--- a/game_reviews/translations/full-moon-madness (Version 2).docx
+++ b/game_reviews/translations/full-moon-madness (Version 2).docx
@@ -8,18 +8,6 @@
       </w:pPr>
       <w:r>
         <w:t>Play Full Moon Madness for Free - Review and Guide</w:t>
-      </w:r>
-    </w:p>
-    <w:p>
-      <w:r/>
-      <w:r>
-        <w:rPr>
-          <w:b/>
-        </w:rPr>
-        <w:t>Meta description</w:t>
-      </w:r>
-      <w:r>
-        <w:t>: Read our review of Full Moon Madness, a fun slot game inspired by classic horror movies. Play for free and learn about special features and more.</w:t>
       </w:r>
     </w:p>
     <w:p>
@@ -361,9 +349,18 @@
       <w:r/>
       <w:r>
         <w:rPr>
+          <w:b/>
+        </w:rPr>
+        <w:t>Play Full Moon Madness for Free - Review and Guide</w:t>
+      </w:r>
+    </w:p>
+    <w:p>
+      <w:r/>
+      <w:r>
+        <w:rPr>
           <w:i/>
         </w:rPr>
-        <w:t>Please create a cartoon-style feature image for "Full Moon Madness" slot game. The image should feature a happy Maya warrior with glasses. The warrior should be standing in front of a haunted castle under a full moon, surrounded by the four main monsters of the game (the Mummy, the Werewolf, Frankenstein, and Count Dracula) as well as the slot machine logo and the Scatter symbol (haunted castle with full moon). The image should be colorful, vibrant, and fun, with the Maya warrior as the main focus. The text "Full Moon Madness" should be prominently displayed in a bubble above the image.</w:t>
+        <w:t>Read our review of Full Moon Madness, a fun slot game inspired by classic horror movies. Play for free and learn about special features and more.</w:t>
       </w:r>
     </w:p>
     <w:sectPr>
